--- a/SoftwareEngineeringAssignment.docx
+++ b/SoftwareEngineeringAssignment.docx
@@ -424,23 +424,7 @@
                 <w:b w:val="0"/>
                 <w:bCs w:val="0"/>
               </w:rPr>
-              <w:t xml:space="preserve">--- </w:t>
-            </w:r>
-            <w:proofErr w:type="spellStart"/>
-            <w:r>
-              <w:rPr>
-                <w:b w:val="0"/>
-                <w:bCs w:val="0"/>
-              </w:rPr>
-              <w:t>IsGameWon</w:t>
-            </w:r>
-            <w:proofErr w:type="spellEnd"/>
-            <w:r>
-              <w:rPr>
-                <w:b w:val="0"/>
-                <w:bCs w:val="0"/>
-              </w:rPr>
-              <w:t>? (loop)</w:t>
+              <w:t>--- IsGameWon? (loop)</w:t>
             </w:r>
           </w:p>
         </w:tc>
@@ -555,6 +539,9 @@
             <w:pPr>
               <w:cnfStyle w:val="000000000000" w:firstRow="0" w:lastRow="0" w:firstColumn="0" w:lastColumn="0" w:oddVBand="0" w:evenVBand="0" w:oddHBand="0" w:evenHBand="0" w:firstRowFirstColumn="0" w:firstRowLastColumn="0" w:lastRowFirstColumn="0" w:lastRowLastColumn="0"/>
             </w:pPr>
+            <w:r>
+              <w:t>Kyra</w:t>
+            </w:r>
           </w:p>
         </w:tc>
         <w:tc>
@@ -650,6 +637,9 @@
             <w:pPr>
               <w:cnfStyle w:val="000000000000" w:firstRow="0" w:lastRow="0" w:firstColumn="0" w:lastColumn="0" w:oddVBand="0" w:evenVBand="0" w:oddHBand="0" w:evenHBand="0" w:firstRowFirstColumn="0" w:firstRowLastColumn="0" w:lastRowFirstColumn="0" w:lastRowLastColumn="0"/>
             </w:pPr>
+            <w:r>
+              <w:t>Mariah</w:t>
+            </w:r>
           </w:p>
         </w:tc>
         <w:tc>
@@ -778,6 +768,9 @@
             <w:pPr>
               <w:cnfStyle w:val="000000100000" w:firstRow="0" w:lastRow="0" w:firstColumn="0" w:lastColumn="0" w:oddVBand="0" w:evenVBand="0" w:oddHBand="1" w:evenHBand="0" w:firstRowFirstColumn="0" w:firstRowLastColumn="0" w:lastRowFirstColumn="0" w:lastRowLastColumn="0"/>
             </w:pPr>
+            <w:r>
+              <w:t>Mariah</w:t>
+            </w:r>
           </w:p>
         </w:tc>
         <w:tc>
